--- a/Doc/Construction of pcLactis.docx
+++ b/Doc/Construction of pcLactis.docx
@@ -1299,12 +1299,7 @@
       </w:r>
       <w:proofErr w:type="spellEnd"/>
       <w:r>
-        <w:t xml:space="preserve"> modification reac</w:t>
-      </w:r>
-      <w:bookmarkStart w:id="0" w:name="_GoBack"/>
-      <w:bookmarkEnd w:id="0"/>
-      <w:r>
-        <w:t xml:space="preserve">tions </w:t>
+        <w:t xml:space="preserve"> modification reactions </w:t>
       </w:r>
       <w:r>
         <w:t>as done for</w:t>
@@ -5642,21 +5637,7 @@
               <w:rPr>
                 <w:sz w:val="20"/>
               </w:rPr>
-              <w:t>2 llmg_2354_2mer_c + llmg_1982_Monomer_c + llmg_1981_assumed_Monomer_c + llmg_2154_assumed_Monomer_c + llmg_0608_assumed_Monomer_c + llmg_0521_Monomer_</w:t>
-            </w:r>
-            <w:proofErr w:type="gramStart"/>
-            <w:r>
-              <w:rPr>
-                <w:sz w:val="20"/>
-              </w:rPr>
-              <w:t>c  -</w:t>
-            </w:r>
-            <w:proofErr w:type="gramEnd"/>
-            <w:r>
-              <w:rPr>
-                <w:sz w:val="20"/>
-              </w:rPr>
-              <w:t xml:space="preserve">&gt; </w:t>
+              <w:t xml:space="preserve">2 llmg_2354_2mer_c + llmg_1982_Monomer_c + llmg_1981_assumed_Monomer_c + llmg_2154_assumed_Monomer_c + llmg_0608_assumed_Monomer_c + llmg_0521_Monomer_c  -&gt; </w:t>
             </w:r>
             <w:proofErr w:type="spellStart"/>
             <w:r>
@@ -15555,28 +15536,14 @@
               <w:rPr>
                 <w:sz w:val="20"/>
               </w:rPr>
-              <w:t>M_gtp_</w:t>
-            </w:r>
-            <w:proofErr w:type="gramStart"/>
-            <w:r>
-              <w:rPr>
-                <w:sz w:val="20"/>
-              </w:rPr>
-              <w:t>c</w:t>
+              <w:t>M_gtp_c</w:t>
             </w:r>
             <w:proofErr w:type="spellEnd"/>
             <w:r>
               <w:rPr>
                 <w:sz w:val="20"/>
               </w:rPr>
-              <w:t xml:space="preserve">  -</w:t>
-            </w:r>
-            <w:proofErr w:type="gramEnd"/>
-            <w:r>
-              <w:rPr>
-                <w:sz w:val="20"/>
-              </w:rPr>
-              <w:t xml:space="preserve">&gt; </w:t>
+              <w:t xml:space="preserve">  -&gt; </w:t>
             </w:r>
             <w:proofErr w:type="spellStart"/>
             <w:r>
@@ -24415,10 +24382,121 @@
     </w:p>
     <w:p>
       <w:pPr>
+        <w:pStyle w:val="ListParagraph"/>
+        <w:numPr>
+          <w:ilvl w:val="0"/>
+          <w:numId w:val="13"/>
+        </w:numPr>
+        <w:spacing w:line="400" w:lineRule="exact"/>
+        <w:jc w:val="both"/>
+      </w:pPr>
+      <w:r>
+        <w:t>Estimation of saturation factor for metabolic enzymes</w:t>
+      </w:r>
+    </w:p>
+    <w:p>
+      <w:pPr>
         <w:spacing w:line="400" w:lineRule="exact"/>
         <w:ind w:firstLine="360"/>
         <w:jc w:val="both"/>
       </w:pPr>
+      <w:r>
+        <w:t xml:space="preserve">Due to the fact that </w:t>
+      </w:r>
+      <w:r>
+        <w:t xml:space="preserve">the apparent catalytic </w:t>
+      </w:r>
+      <w:r>
+        <w:t>rates</w:t>
+      </w:r>
+      <w:r>
+        <w:t xml:space="preserve"> of enzymes and ribosomes</w:t>
+      </w:r>
+      <w:r>
+        <w:t xml:space="preserve"> in </w:t>
+      </w:r>
+      <w:r>
+        <w:rPr>
+          <w:i/>
+        </w:rPr>
+        <w:t>L. lactis</w:t>
+      </w:r>
+      <w:r>
+        <w:t xml:space="preserve"> changes with growth rate (</w:t>
+      </w:r>
+      <w:r>
+        <w:rPr>
+          <w:highlight w:val="yellow"/>
+          <w:lang w:val="en-US"/>
+        </w:rPr>
+        <w:t>PMID: 23133574</w:t>
+      </w:r>
+      <w:r>
+        <w:t>).</w:t>
+      </w:r>
+      <w:r>
+        <w:t xml:space="preserve"> We introduced</w:t>
+      </w:r>
+      <w:r>
+        <w:t xml:space="preserve"> a</w:t>
+      </w:r>
+      <w:r>
+        <w:t xml:space="preserve"> saturation factor to adjust the apparent catalytic rate </w:t>
+      </w:r>
+      <w:r>
+        <w:t xml:space="preserve">for metabolism </w:t>
+      </w:r>
+      <w:r>
+        <w:t xml:space="preserve">in </w:t>
+      </w:r>
+      <w:proofErr w:type="spellStart"/>
+      <w:r>
+        <w:t>pcLactis</w:t>
+      </w:r>
+      <w:proofErr w:type="spellEnd"/>
+      <w:r>
+        <w:t>. Firstly, we</w:t>
+      </w:r>
+      <w:r>
+        <w:t xml:space="preserve"> estimated for each enzyme the correlation between growth rate and saturation factor with experimental data </w:t>
+      </w:r>
+      <w:r>
+        <w:t>(</w:t>
+      </w:r>
+      <w:r>
+        <w:rPr>
+          <w:highlight w:val="yellow"/>
+        </w:rPr>
+        <w:t>PMID: 25828364</w:t>
+      </w:r>
+      <w:proofErr w:type="gramStart"/>
+      <w:r>
+        <w:t>)</w:t>
+      </w:r>
+      <w:r>
+        <w:t>, and</w:t>
+      </w:r>
+      <w:proofErr w:type="gramEnd"/>
+      <w:r>
+        <w:t xml:space="preserve"> found that most of the enzymes show good correlations. Then, we divided the enzymes into two groups. One group is the good correlation group with Pearson’s R &gt; 0.8, and the saturation factors of the enzymes in this group will be adjusted. The rest goes into the poor correlation group, </w:t>
+      </w:r>
+      <w:r>
+        <w:t>and the saturation factors of the enzymes in this group will be</w:t>
+      </w:r>
+      <w:r>
+        <w:t xml:space="preserve"> never</w:t>
+      </w:r>
+      <w:r>
+        <w:t xml:space="preserve"> adjusted</w:t>
+      </w:r>
+      <w:r>
+        <w:t xml:space="preserve">. Besides, for the other enzymes that not measured in the experiments, we change their saturation factor as well. </w:t>
+      </w:r>
+      <w:r>
+        <w:t>Accordingly, we used a global saturation factor to adjust the catalytic rates for the enzymes in the first group and the unmeasured enzymes as a whole.</w:t>
+      </w:r>
+      <w:bookmarkStart w:id="0" w:name="_GoBack"/>
+      <w:bookmarkEnd w:id="0"/>
     </w:p>
     <w:p>
       <w:pPr>
@@ -26620,7 +26698,6 @@
           <w:noProof/>
           <w:lang w:val="en-US"/>
         </w:rPr>
-        <w:lastRenderedPageBreak/>
         <w:drawing>
           <wp:anchor distT="0" distB="0" distL="114300" distR="114300" simplePos="0" relativeHeight="251659264" behindDoc="0" locked="0" layoutInCell="1" allowOverlap="1" wp14:anchorId="2A4A971A">
             <wp:simplePos x="0" y="0"/>
@@ -28750,7 +28827,6 @@
         <w:rPr>
           <w:lang w:val="en-US"/>
         </w:rPr>
-        <w:lastRenderedPageBreak/>
         <w:t xml:space="preserve">Given that </w:t>
       </w:r>
       <m:oMath>
@@ -30105,7 +30181,11 @@
         <w:t xml:space="preserve"> the M model. The first one is </w:t>
       </w:r>
       <w:r>
-        <w:t xml:space="preserve">SV = 0 at the steady-state condition. When performing simulations, we assume that the concentration of each component </w:t>
+        <w:t xml:space="preserve">SV = 0 at the steady-state condition. When performing simulations, we assume that the concentration of each </w:t>
+      </w:r>
+      <w:r>
+        <w:lastRenderedPageBreak/>
+        <w:t xml:space="preserve">component </w:t>
       </w:r>
       <w:r>
         <w:t>constant</w:t>
@@ -30200,7 +30280,6 @@
         <w:t xml:space="preserve"> of </w:t>
       </w:r>
       <w:r>
-        <w:lastRenderedPageBreak/>
         <w:t xml:space="preserve">the </w:t>
       </w:r>
       <w:r>
@@ -32134,7 +32213,6 @@
         <w:jc w:val="both"/>
       </w:pPr>
       <w:r>
-        <w:lastRenderedPageBreak/>
         <w:t>Similar</w:t>
       </w:r>
       <w:r>
@@ -33311,10 +33389,7 @@
         <w:t>We assume that the turnover rate of the mRNA degradation complex is</w:t>
       </w:r>
       <w:r>
-        <w:t xml:space="preserve"> </w:t>
-      </w:r>
-      <w:r>
-        <w:t>calculated as follow:</w:t>
+        <w:t xml:space="preserve"> calculated as follow:</w:t>
       </w:r>
     </w:p>
     <w:p>
@@ -33442,33 +33517,20 @@
         <w:jc w:val="both"/>
       </w:pPr>
       <w:r>
-        <w:lastRenderedPageBreak/>
         <w:t xml:space="preserve">in which the median turnover rate of metabolic enzymes is 100 /s, </w:t>
       </w:r>
       <w:r>
         <w:rPr>
           <w:lang w:val="en-US"/>
         </w:rPr>
-        <w:t>average transcription unit length is 1635</w:t>
-      </w:r>
-      <w:r>
-        <w:rPr>
-          <w:lang w:val="en-US"/>
-        </w:rPr>
-        <w:t xml:space="preserve">, and </w:t>
+        <w:t xml:space="preserve">average transcription unit length is 1635, and </w:t>
       </w:r>
       <m:oMath>
         <m:r>
           <w:rPr>
             <w:rFonts w:ascii="Cambria Math" w:hAnsi="Cambria Math"/>
           </w:rPr>
-          <m:t>μ</m:t>
-        </m:r>
-        <m:r>
-          <w:rPr>
-            <w:rFonts w:ascii="Cambria Math" w:hAnsi="Cambria Math"/>
-          </w:rPr>
-          <m:t>/0.7</m:t>
+          <m:t>μ/0.7</m:t>
         </m:r>
       </m:oMath>
       <w:r>
@@ -34095,7 +34157,11 @@
         <w:t xml:space="preserve"> been shown in the equation (17). </w:t>
       </w:r>
       <w:r>
-        <w:t xml:space="preserve">Theoretically, the TUs can be produced by transcription reactions and stable RNA cleavage reactions. There is, however, no TU from stable RNA cleavage reactions that contain intact genes in the </w:t>
+        <w:t xml:space="preserve">Theoretically, the TUs can be produced by transcription </w:t>
+      </w:r>
+      <w:r>
+        <w:lastRenderedPageBreak/>
+        <w:t xml:space="preserve">reactions and stable RNA cleavage reactions. There is, however, no TU from stable RNA cleavage reactions that contain intact genes in the </w:t>
       </w:r>
       <w:r>
         <w:t>model</w:t>
@@ -34355,11 +34421,7 @@
         <w:t xml:space="preserve">In the model, we couple the translation elongation reactions with ribosome. </w:t>
       </w:r>
       <w:r>
-        <w:t xml:space="preserve">The turnover rate </w:t>
-      </w:r>
-      <w:r>
-        <w:lastRenderedPageBreak/>
-        <w:t xml:space="preserve">of the 70S ribosome </w:t>
+        <w:t xml:space="preserve">The turnover rate of the 70S ribosome </w:t>
       </w:r>
       <w:r>
         <w:t xml:space="preserve">has been shown in the equation (8). </w:t>
@@ -34687,19 +34749,7 @@
                 <w:rPr>
                   <w:rFonts w:ascii="Cambria Math" w:hAnsi="Cambria Math"/>
                 </w:rPr>
-                <m:t>=100×</m:t>
-              </m:r>
-              <m:r>
-                <w:rPr>
-                  <w:rFonts w:ascii="Cambria Math" w:hAnsi="Cambria Math"/>
-                </w:rPr>
-                <m:t>351</m:t>
-              </m:r>
-              <m:r>
-                <w:rPr>
-                  <w:rFonts w:ascii="Cambria Math" w:hAnsi="Cambria Math"/>
-                </w:rPr>
-                <m:t>×</m:t>
+                <m:t>=100×351×</m:t>
               </m:r>
               <m:d>
                 <m:dPr>
@@ -34759,13 +34809,7 @@
                     <w:rPr>
                       <w:rFonts w:ascii="Cambria Math" w:hAnsi="Cambria Math"/>
                     </w:rPr>
-                    <m:t>3</m:t>
-                  </m:r>
-                  <m:r>
-                    <w:rPr>
-                      <w:rFonts w:ascii="Cambria Math" w:hAnsi="Cambria Math"/>
-                    </w:rPr>
-                    <m:t>6</m:t>
+                    <m:t>36</m:t>
                   </m:r>
                 </m:e>
               </m:d>
@@ -34787,31 +34831,7 @@
         <w:rPr>
           <w:lang w:val="en-US"/>
         </w:rPr>
-        <w:t xml:space="preserve">average </w:t>
-      </w:r>
-      <w:r>
-        <w:rPr>
-          <w:lang w:val="en-US"/>
-        </w:rPr>
-        <w:t>protein</w:t>
-      </w:r>
-      <w:r>
-        <w:rPr>
-          <w:lang w:val="en-US"/>
-        </w:rPr>
-        <w:t xml:space="preserve"> length is </w:t>
-      </w:r>
-      <w:r>
-        <w:rPr>
-          <w:lang w:val="en-US"/>
-        </w:rPr>
-        <w:t>351</w:t>
-      </w:r>
-      <w:r>
-        <w:rPr>
-          <w:lang w:val="en-US"/>
-        </w:rPr>
-        <w:t xml:space="preserve">, and </w:t>
+        <w:t xml:space="preserve">average protein length is 351, and </w:t>
       </w:r>
       <m:oMath>
         <m:r>
@@ -34822,13 +34842,7 @@
         </m:r>
       </m:oMath>
       <w:r>
-        <w:t xml:space="preserve"> represents the saturation of the machine</w:t>
-      </w:r>
-      <w:r>
-        <w:t>ry</w:t>
-      </w:r>
-      <w:r>
-        <w:t>, which increases</w:t>
+        <w:t xml:space="preserve"> represents the saturation of the machinery, which increases</w:t>
       </w:r>
       <w:r>
         <w:t xml:space="preserve"> </w:t>
@@ -35951,6 +35965,7 @@
         <w:jc w:val="both"/>
       </w:pPr>
       <w:r>
+        <w:lastRenderedPageBreak/>
         <w:t xml:space="preserve">For mRNA degradation, ﻿the median half-lives of mRNA in </w:t>
       </w:r>
       <w:r>
@@ -41217,7 +41232,7 @@
 </file>
 
 <file path=customXml/itemProps1.xml><?xml version="1.0" encoding="utf-8"?>
-<ds:datastoreItem xmlns:ds="http://schemas.openxmlformats.org/officeDocument/2006/customXml" ds:itemID="{4B50B581-DC2E-E547-BE4A-A6FBECDC7F9D}">
+<ds:datastoreItem xmlns:ds="http://schemas.openxmlformats.org/officeDocument/2006/customXml" ds:itemID="{2C5E99E2-0EBE-234D-B2B5-344938CA4DC6}">
   <ds:schemaRefs>
     <ds:schemaRef ds:uri="http://schemas.openxmlformats.org/officeDocument/2006/bibliography"/>
   </ds:schemaRefs>
